--- a/Design Doc.docx
+++ b/Design Doc.docx
@@ -138,7 +138,23 @@
         <w:tab/>
       </w:r>
       <w:r>
-        <w:t>If not signed in, prompts sign in. Otherwise displays profile of active user. Left column will contain information specific to user such as username and email, as well as buttons to edit some fields. Right column will contain a list of all dogs uploaded by that user and links to said pages</w:t>
+        <w:t xml:space="preserve">If not signed in, prompts sign in. Otherwise displays profile of active user. </w:t>
+      </w:r>
+      <w:proofErr w:type="gramStart"/>
+      <w:r>
+        <w:t>Left</w:t>
+      </w:r>
+      <w:proofErr w:type="gramEnd"/>
+      <w:r>
+        <w:t xml:space="preserve"> column will contain information specific to user such as username and email, as well as buttons to edit some fields. </w:t>
+      </w:r>
+      <w:proofErr w:type="gramStart"/>
+      <w:r>
+        <w:t>Right</w:t>
+      </w:r>
+      <w:proofErr w:type="gramEnd"/>
+      <w:r>
+        <w:t xml:space="preserve"> column will contain a list of all dogs uploaded by that user and links to said pages</w:t>
       </w:r>
       <w:r>
         <w:t>.</w:t>
@@ -168,7 +184,15 @@
         <w:tab/>
       </w:r>
       <w:r>
-        <w:t xml:space="preserve">A page containing a nonstatic ordered list of all dogs in the database. </w:t>
+        <w:t xml:space="preserve">A page containing a </w:t>
+      </w:r>
+      <w:proofErr w:type="spellStart"/>
+      <w:r>
+        <w:t>nonstatic</w:t>
+      </w:r>
+      <w:proofErr w:type="spellEnd"/>
+      <w:r>
+        <w:t xml:space="preserve"> ordered list of all dogs in the database. </w:t>
       </w:r>
       <w:r>
         <w:t>Allow dogs to be ordered by rank, name, or date of upload.</w:t>
@@ -253,7 +277,15 @@
         <w:t>The most variable page on the site. When accessed by clicking a dog from a list, will pull up that specific dog’s</w:t>
       </w:r>
       <w:r>
-        <w:t xml:space="preserve"> page. If user is logged in, they can rate the dog. If user is dog uploader, they can edit some fields or even delete the dog from the database.</w:t>
+        <w:t xml:space="preserve"> page. If </w:t>
+      </w:r>
+      <w:proofErr w:type="gramStart"/>
+      <w:r>
+        <w:t>user</w:t>
+      </w:r>
+      <w:proofErr w:type="gramEnd"/>
+      <w:r>
+        <w:t xml:space="preserve"> is logged in, they can rate the dog. If user is dog uploader, they can edit some fields or even delete the dog from the database.</w:t>
       </w:r>
       <w:r>
         <w:t xml:space="preserve"> If this page is accessed from “Rate A Dog” in the navbar or “Random Dog” on Dog Page, site chooses random database entry and checks entry against user’s rated dogs. If dog is not yet rated, it is displayed. Otherwise, it will try again.</w:t>
@@ -318,7 +350,15 @@
         <w:tab/>
       </w:r>
       <w:r>
-        <w:t xml:space="preserve">If user is flagged admin, display page otherwise </w:t>
+        <w:t xml:space="preserve">If user is </w:t>
+      </w:r>
+      <w:proofErr w:type="gramStart"/>
+      <w:r>
+        <w:t>flagged</w:t>
+      </w:r>
+      <w:proofErr w:type="gramEnd"/>
+      <w:r>
+        <w:t xml:space="preserve"> admin, display page otherwise </w:t>
       </w:r>
       <w:r>
         <w:t>redirects</w:t>
@@ -326,8 +366,13 @@
       <w:r>
         <w:t xml:space="preserve"> to home. </w:t>
       </w:r>
-      <w:r>
-        <w:t xml:space="preserve">Page contains list of users and </w:t>
+      <w:proofErr w:type="gramStart"/>
+      <w:r>
+        <w:t>Page</w:t>
+      </w:r>
+      <w:proofErr w:type="gramEnd"/>
+      <w:r>
+        <w:t xml:space="preserve"> contains list of users and </w:t>
       </w:r>
       <w:r>
         <w:t>dogs and</w:t>
@@ -352,23 +397,76 @@
         <w:t>The database as I imagine it is divided into Three tables. Users, Dogs, and Rated</w:t>
       </w:r>
       <w:r>
-        <w:t>. Users holds a UserID, Name, Password,</w:t>
-      </w:r>
-      <w:r>
-        <w:t xml:space="preserve"> DateCreated,</w:t>
-      </w:r>
-      <w:r>
-        <w:t xml:space="preserve"> IsAdmin</w:t>
-      </w:r>
-      <w:r>
-        <w:t xml:space="preserve"> and Email. Dogs holds a DogID, Name, Breed, Bio, Picture,</w:t>
-      </w:r>
-      <w:r>
-        <w:t xml:space="preserve"> DateUploaded,</w:t>
+        <w:t xml:space="preserve">. Users </w:t>
+      </w:r>
+      <w:proofErr w:type="gramStart"/>
+      <w:r>
+        <w:t>holds</w:t>
+      </w:r>
+      <w:proofErr w:type="gramEnd"/>
+      <w:r>
+        <w:t xml:space="preserve"> a </w:t>
+      </w:r>
+      <w:proofErr w:type="spellStart"/>
+      <w:r>
+        <w:t>UserID</w:t>
+      </w:r>
+      <w:proofErr w:type="spellEnd"/>
+      <w:r>
+        <w:t>, Name, Password,</w:t>
       </w:r>
       <w:r>
         <w:t xml:space="preserve"> </w:t>
       </w:r>
+      <w:proofErr w:type="spellStart"/>
+      <w:r>
+        <w:t>DateCreated</w:t>
+      </w:r>
+      <w:proofErr w:type="spellEnd"/>
+      <w:r>
+        <w:t>,</w:t>
+      </w:r>
+      <w:r>
+        <w:t xml:space="preserve"> </w:t>
+      </w:r>
+      <w:proofErr w:type="spellStart"/>
+      <w:r>
+        <w:t>IsAdmin</w:t>
+      </w:r>
+      <w:proofErr w:type="spellEnd"/>
+      <w:r>
+        <w:t xml:space="preserve"> and Email. Dogs </w:t>
+      </w:r>
+      <w:proofErr w:type="gramStart"/>
+      <w:r>
+        <w:t>holds</w:t>
+      </w:r>
+      <w:proofErr w:type="gramEnd"/>
+      <w:r>
+        <w:t xml:space="preserve"> a </w:t>
+      </w:r>
+      <w:proofErr w:type="spellStart"/>
+      <w:r>
+        <w:t>DogID</w:t>
+      </w:r>
+      <w:proofErr w:type="spellEnd"/>
+      <w:r>
+        <w:t>, Name, Breed, Bio, Picture,</w:t>
+      </w:r>
+      <w:r>
+        <w:t xml:space="preserve"> </w:t>
+      </w:r>
+      <w:proofErr w:type="spellStart"/>
+      <w:r>
+        <w:t>DateUploaded</w:t>
+      </w:r>
+      <w:proofErr w:type="spellEnd"/>
+      <w:r>
+        <w:t>,</w:t>
+      </w:r>
+      <w:r>
+        <w:t xml:space="preserve"> </w:t>
+      </w:r>
       <w:r>
         <w:rPr>
           <w:u w:val="single"/>
@@ -379,10 +477,34 @@
         <w:t>,</w:t>
       </w:r>
       <w:r>
-        <w:t xml:space="preserve"> and an associated UserID.</w:t>
-      </w:r>
-      <w:r>
-        <w:t xml:space="preserve"> Rated is a composite table referencing UserID and DogID, and holds the rating that person made of the dog.</w:t>
+        <w:t xml:space="preserve"> and an associated </w:t>
+      </w:r>
+      <w:proofErr w:type="spellStart"/>
+      <w:r>
+        <w:t>UserID</w:t>
+      </w:r>
+      <w:proofErr w:type="spellEnd"/>
+      <w:r>
+        <w:t>.</w:t>
+      </w:r>
+      <w:r>
+        <w:t xml:space="preserve"> Rated is a composite table referencing </w:t>
+      </w:r>
+      <w:proofErr w:type="spellStart"/>
+      <w:r>
+        <w:t>UserID</w:t>
+      </w:r>
+      <w:proofErr w:type="spellEnd"/>
+      <w:r>
+        <w:t xml:space="preserve"> and </w:t>
+      </w:r>
+      <w:proofErr w:type="spellStart"/>
+      <w:r>
+        <w:t>DogID</w:t>
+      </w:r>
+      <w:proofErr w:type="spellEnd"/>
+      <w:r>
+        <w:t>, and holds the rating that person made of the dog.</w:t>
       </w:r>
     </w:p>
     <w:p>
@@ -460,9 +582,11 @@
             <w:tcW w:w="1221" w:type="dxa"/>
           </w:tcPr>
           <w:p>
+            <w:proofErr w:type="spellStart"/>
             <w:r>
               <w:t>UserID</w:t>
             </w:r>
+            <w:proofErr w:type="spellEnd"/>
           </w:p>
         </w:tc>
         <w:tc>
@@ -548,9 +672,11 @@
             <w:tcW w:w="1221" w:type="dxa"/>
           </w:tcPr>
           <w:p>
+            <w:proofErr w:type="spellStart"/>
             <w:r>
               <w:t>IsAdmin</w:t>
             </w:r>
+            <w:proofErr w:type="spellEnd"/>
           </w:p>
         </w:tc>
         <w:tc>
@@ -570,9 +696,11 @@
             <w:tcW w:w="1221" w:type="dxa"/>
           </w:tcPr>
           <w:p>
+            <w:proofErr w:type="spellStart"/>
             <w:r>
               <w:t>DateCreate</w:t>
             </w:r>
+            <w:proofErr w:type="spellEnd"/>
           </w:p>
         </w:tc>
         <w:tc>
@@ -604,9 +732,11 @@
             <w:tcW w:w="1086" w:type="dxa"/>
           </w:tcPr>
           <w:p>
+            <w:proofErr w:type="spellStart"/>
             <w:r>
               <w:t>DogID</w:t>
             </w:r>
+            <w:proofErr w:type="spellEnd"/>
           </w:p>
         </w:tc>
         <w:tc>
@@ -627,8 +757,13 @@
           </w:tcPr>
           <w:p>
             <w:r>
-              <w:t>*UserID</w:t>
-            </w:r>
+              <w:t>*</w:t>
+            </w:r>
+            <w:proofErr w:type="spellStart"/>
+            <w:r>
+              <w:t>UserID</w:t>
+            </w:r>
+            <w:proofErr w:type="spellEnd"/>
           </w:p>
         </w:tc>
         <w:tc>
@@ -910,9 +1045,11 @@
             <w:r>
               <w:t>*</w:t>
             </w:r>
+            <w:proofErr w:type="spellStart"/>
             <w:r>
               <w:t>UserID</w:t>
             </w:r>
+            <w:proofErr w:type="spellEnd"/>
           </w:p>
         </w:tc>
         <w:tc>
@@ -935,9 +1072,11 @@
             <w:r>
               <w:t>*</w:t>
             </w:r>
+            <w:proofErr w:type="spellStart"/>
             <w:r>
               <w:t>DogID</w:t>
             </w:r>
+            <w:proofErr w:type="spellEnd"/>
           </w:p>
         </w:tc>
         <w:tc>
@@ -991,7 +1130,15 @@
         </w:numPr>
       </w:pPr>
       <w:r>
-        <w:t>Random dog selector will run a check against rated table. If rated is null or zero, dog is eligible for display.</w:t>
+        <w:t xml:space="preserve">Random dog selector will run a check against </w:t>
+      </w:r>
+      <w:proofErr w:type="gramStart"/>
+      <w:r>
+        <w:t>rated</w:t>
+      </w:r>
+      <w:proofErr w:type="gramEnd"/>
+      <w:r>
+        <w:t xml:space="preserve"> table. If rated is null or zero, dog is eligible for display.</w:t>
       </w:r>
     </w:p>
     <w:p>
@@ -1003,10 +1150,26 @@
         </w:numPr>
       </w:pPr>
       <w:r>
-        <w:t>Dogs are ranked via a script that adds and averages star rankings of a dog, and weighs it by total ratings.</w:t>
-      </w:r>
-      <w:r>
-        <w:t xml:space="preserve"> A dog with 500 ratings and an average of 4.5 will be higher than a dog with 100 ratings and same average.</w:t>
+        <w:t xml:space="preserve">Dogs are ranked via a script that adds and averages star rankings of a </w:t>
+      </w:r>
+      <w:proofErr w:type="gramStart"/>
+      <w:r>
+        <w:t>dog, and</w:t>
+      </w:r>
+      <w:proofErr w:type="gramEnd"/>
+      <w:r>
+        <w:t xml:space="preserve"> weighs it by total ratings.</w:t>
+      </w:r>
+      <w:r>
+        <w:t xml:space="preserve"> A dog with 500 ratings and an average of 4.5 will be higher than a dog with 100 ratings and </w:t>
+      </w:r>
+      <w:proofErr w:type="gramStart"/>
+      <w:r>
+        <w:t>same</w:t>
+      </w:r>
+      <w:proofErr w:type="gramEnd"/>
+      <w:r>
+        <w:t xml:space="preserve"> average.</w:t>
       </w:r>
     </w:p>
     <w:p>
@@ -1038,8 +1201,13 @@
         </w:numPr>
       </w:pPr>
       <w:r>
-        <w:t>Figure out HTML/Database interaction</w:t>
-      </w:r>
+        <w:t xml:space="preserve">Figure out HTML/Database </w:t>
+      </w:r>
+      <w:proofErr w:type="gramStart"/>
+      <w:r>
+        <w:t>interaction</w:t>
+      </w:r>
+      <w:proofErr w:type="gramEnd"/>
     </w:p>
     <w:p>
       <w:pPr>
@@ -1050,8 +1218,13 @@
         </w:numPr>
       </w:pPr>
       <w:r>
-        <w:t>Figure out logging in session vs. cookies</w:t>
-      </w:r>
+        <w:t xml:space="preserve">Figure out logging in session vs. </w:t>
+      </w:r>
+      <w:proofErr w:type="gramStart"/>
+      <w:r>
+        <w:t>cookies</w:t>
+      </w:r>
+      <w:proofErr w:type="gramEnd"/>
     </w:p>
     <w:p>
       <w:pPr>
@@ -1071,7 +1244,57 @@
         <w:t>d</w:t>
       </w:r>
       <w:r>
-        <w:t xml:space="preserve"> script that ranks dogs</w:t>
+        <w:t xml:space="preserve"> script that ranks </w:t>
+      </w:r>
+      <w:proofErr w:type="gramStart"/>
+      <w:r>
+        <w:t>dogs</w:t>
+      </w:r>
+      <w:proofErr w:type="gramEnd"/>
+    </w:p>
+    <w:p>
+      <w:pPr>
+        <w:pStyle w:val="Heading1"/>
+      </w:pPr>
+      <w:r>
+        <w:t>Team Roles</w:t>
+      </w:r>
+    </w:p>
+    <w:p>
+      <w:pPr>
+        <w:pStyle w:val="NoSpacing"/>
+      </w:pPr>
+      <w:r>
+        <w:t>Jediel – Website Cookies and Logins</w:t>
+      </w:r>
+    </w:p>
+    <w:p>
+      <w:pPr>
+        <w:pStyle w:val="NoSpacing"/>
+      </w:pPr>
+      <w:r>
+        <w:t>Brian – Database Setup</w:t>
+      </w:r>
+    </w:p>
+    <w:p>
+      <w:pPr>
+        <w:pStyle w:val="NoSpacing"/>
+      </w:pPr>
+      <w:r>
+        <w:t xml:space="preserve">Mikey- Navigation Bar and Web Scripting </w:t>
+      </w:r>
+    </w:p>
+    <w:p>
+      <w:pPr>
+        <w:pStyle w:val="NoSpacing"/>
+      </w:pPr>
+      <w:r>
+        <w:lastRenderedPageBreak/>
+        <w:t>Andres – Basic Web Structure</w:t>
+      </w:r>
+      <w:r>
+        <w:br/>
+        <w:t xml:space="preserve"> </w:t>
       </w:r>
     </w:p>
     <w:sectPr>
@@ -1870,6 +2093,15 @@
       <w:contextualSpacing/>
     </w:pPr>
   </w:style>
+  <w:style w:type="paragraph" w:styleId="NoSpacing">
+    <w:name w:val="No Spacing"/>
+    <w:uiPriority w:val="1"/>
+    <w:qFormat/>
+    <w:rsid w:val="00F32364"/>
+    <w:pPr>
+      <w:spacing w:after="0" w:line="240" w:lineRule="auto"/>
+    </w:pPr>
+  </w:style>
 </w:styles>
 </file>
 

--- a/Design Doc.docx
+++ b/Design Doc.docx
@@ -138,23 +138,7 @@
         <w:tab/>
       </w:r>
       <w:r>
-        <w:t xml:space="preserve">If not signed in, prompts sign in. Otherwise displays profile of active user. </w:t>
-      </w:r>
-      <w:proofErr w:type="gramStart"/>
-      <w:r>
-        <w:t>Left</w:t>
-      </w:r>
-      <w:proofErr w:type="gramEnd"/>
-      <w:r>
-        <w:t xml:space="preserve"> column will contain information specific to user such as username and email, as well as buttons to edit some fields. </w:t>
-      </w:r>
-      <w:proofErr w:type="gramStart"/>
-      <w:r>
-        <w:t>Right</w:t>
-      </w:r>
-      <w:proofErr w:type="gramEnd"/>
-      <w:r>
-        <w:t xml:space="preserve"> column will contain a list of all dogs uploaded by that user and links to said pages</w:t>
+        <w:t>If not signed in, prompts sign in. Otherwise displays profile of active user. Left column will contain information specific to user such as username and email, as well as buttons to edit some fields. Right column will contain a list of all dogs uploaded by that user and links to said pages</w:t>
       </w:r>
       <w:r>
         <w:t>.</w:t>
@@ -184,15 +168,7 @@
         <w:tab/>
       </w:r>
       <w:r>
-        <w:t xml:space="preserve">A page containing a </w:t>
-      </w:r>
-      <w:proofErr w:type="spellStart"/>
-      <w:r>
-        <w:t>nonstatic</w:t>
-      </w:r>
-      <w:proofErr w:type="spellEnd"/>
-      <w:r>
-        <w:t xml:space="preserve"> ordered list of all dogs in the database. </w:t>
+        <w:t xml:space="preserve">A page containing a nonstatic ordered list of all dogs in the database. </w:t>
       </w:r>
       <w:r>
         <w:t>Allow dogs to be ordered by rank, name, or date of upload.</w:t>
@@ -277,15 +253,7 @@
         <w:t>The most variable page on the site. When accessed by clicking a dog from a list, will pull up that specific dog’s</w:t>
       </w:r>
       <w:r>
-        <w:t xml:space="preserve"> page. If </w:t>
-      </w:r>
-      <w:proofErr w:type="gramStart"/>
-      <w:r>
-        <w:t>user</w:t>
-      </w:r>
-      <w:proofErr w:type="gramEnd"/>
-      <w:r>
-        <w:t xml:space="preserve"> is logged in, they can rate the dog. If user is dog uploader, they can edit some fields or even delete the dog from the database.</w:t>
+        <w:t xml:space="preserve"> page. If user is logged in, they can rate the dog. If user is dog uploader, they can edit some fields or even delete the dog from the database.</w:t>
       </w:r>
       <w:r>
         <w:t xml:space="preserve"> If this page is accessed from “Rate A Dog” in the navbar or “Random Dog” on Dog Page, site chooses random database entry and checks entry against user’s rated dogs. If dog is not yet rated, it is displayed. Otherwise, it will try again.</w:t>
@@ -350,15 +318,7 @@
         <w:tab/>
       </w:r>
       <w:r>
-        <w:t xml:space="preserve">If user is </w:t>
-      </w:r>
-      <w:proofErr w:type="gramStart"/>
-      <w:r>
-        <w:t>flagged</w:t>
-      </w:r>
-      <w:proofErr w:type="gramEnd"/>
-      <w:r>
-        <w:t xml:space="preserve"> admin, display page otherwise </w:t>
+        <w:t xml:space="preserve">If user is flagged admin, display page otherwise </w:t>
       </w:r>
       <w:r>
         <w:t>redirects</w:t>
@@ -366,13 +326,8 @@
       <w:r>
         <w:t xml:space="preserve"> to home. </w:t>
       </w:r>
-      <w:proofErr w:type="gramStart"/>
-      <w:r>
-        <w:t>Page</w:t>
-      </w:r>
-      <w:proofErr w:type="gramEnd"/>
-      <w:r>
-        <w:t xml:space="preserve"> contains list of users and </w:t>
+      <w:r>
+        <w:t xml:space="preserve">Page contains list of users and </w:t>
       </w:r>
       <w:r>
         <w:t>dogs and</w:t>
@@ -397,114 +352,37 @@
         <w:t>The database as I imagine it is divided into Three tables. Users, Dogs, and Rated</w:t>
       </w:r>
       <w:r>
-        <w:t xml:space="preserve">. Users </w:t>
-      </w:r>
-      <w:proofErr w:type="gramStart"/>
-      <w:r>
-        <w:t>holds</w:t>
-      </w:r>
-      <w:proofErr w:type="gramEnd"/>
-      <w:r>
-        <w:t xml:space="preserve"> a </w:t>
-      </w:r>
-      <w:proofErr w:type="spellStart"/>
-      <w:r>
-        <w:t>UserID</w:t>
-      </w:r>
-      <w:proofErr w:type="spellEnd"/>
-      <w:r>
-        <w:t>, Name, Password,</w:t>
+        <w:t>. Users holds a UserID, Name, Password,</w:t>
+      </w:r>
+      <w:r>
+        <w:t xml:space="preserve"> DateCreated,</w:t>
+      </w:r>
+      <w:r>
+        <w:t xml:space="preserve"> IsAdmin</w:t>
+      </w:r>
+      <w:r>
+        <w:t xml:space="preserve"> and Email. Dogs holds a DogID, Name, Breed, Bio, Picture,</w:t>
+      </w:r>
+      <w:r>
+        <w:t xml:space="preserve"> DateUploaded,</w:t>
       </w:r>
       <w:r>
         <w:t xml:space="preserve"> </w:t>
       </w:r>
-      <w:proofErr w:type="spellStart"/>
-      <w:r>
-        <w:t>DateCreated</w:t>
-      </w:r>
-      <w:proofErr w:type="spellEnd"/>
+      <w:r>
+        <w:rPr>
+          <w:u w:val="single"/>
+        </w:rPr>
+        <w:t>five fields for star ratings</w:t>
+      </w:r>
       <w:r>
         <w:t>,</w:t>
       </w:r>
       <w:r>
-        <w:t xml:space="preserve"> </w:t>
-      </w:r>
-      <w:proofErr w:type="spellStart"/>
-      <w:r>
-        <w:t>IsAdmin</w:t>
-      </w:r>
-      <w:proofErr w:type="spellEnd"/>
-      <w:r>
-        <w:t xml:space="preserve"> and Email. Dogs </w:t>
-      </w:r>
-      <w:proofErr w:type="gramStart"/>
-      <w:r>
-        <w:t>holds</w:t>
-      </w:r>
-      <w:proofErr w:type="gramEnd"/>
-      <w:r>
-        <w:t xml:space="preserve"> a </w:t>
-      </w:r>
-      <w:proofErr w:type="spellStart"/>
-      <w:r>
-        <w:t>DogID</w:t>
-      </w:r>
-      <w:proofErr w:type="spellEnd"/>
-      <w:r>
-        <w:t>, Name, Breed, Bio, Picture,</w:t>
-      </w:r>
-      <w:r>
-        <w:t xml:space="preserve"> </w:t>
-      </w:r>
-      <w:proofErr w:type="spellStart"/>
-      <w:r>
-        <w:t>DateUploaded</w:t>
-      </w:r>
-      <w:proofErr w:type="spellEnd"/>
-      <w:r>
-        <w:t>,</w:t>
-      </w:r>
-      <w:r>
-        <w:t xml:space="preserve"> </w:t>
-      </w:r>
-      <w:r>
-        <w:rPr>
-          <w:u w:val="single"/>
-        </w:rPr>
-        <w:t>five fields for star ratings</w:t>
-      </w:r>
-      <w:r>
-        <w:t>,</w:t>
-      </w:r>
-      <w:r>
-        <w:t xml:space="preserve"> and an associated </w:t>
-      </w:r>
-      <w:proofErr w:type="spellStart"/>
-      <w:r>
-        <w:t>UserID</w:t>
-      </w:r>
-      <w:proofErr w:type="spellEnd"/>
-      <w:r>
-        <w:t>.</w:t>
-      </w:r>
-      <w:r>
-        <w:t xml:space="preserve"> Rated is a composite table referencing </w:t>
-      </w:r>
-      <w:proofErr w:type="spellStart"/>
-      <w:r>
-        <w:t>UserID</w:t>
-      </w:r>
-      <w:proofErr w:type="spellEnd"/>
-      <w:r>
-        <w:t xml:space="preserve"> and </w:t>
-      </w:r>
-      <w:proofErr w:type="spellStart"/>
-      <w:r>
-        <w:t>DogID</w:t>
-      </w:r>
-      <w:proofErr w:type="spellEnd"/>
-      <w:r>
-        <w:t>, and holds the rating that person made of the dog.</w:t>
+        <w:t xml:space="preserve"> and an associated UserID.</w:t>
+      </w:r>
+      <w:r>
+        <w:t xml:space="preserve"> Rated is a composite table referencing UserID and DogID, and holds the rating that person made of the dog.</w:t>
       </w:r>
     </w:p>
     <w:p>
@@ -582,11 +460,9 @@
             <w:tcW w:w="1221" w:type="dxa"/>
           </w:tcPr>
           <w:p>
-            <w:proofErr w:type="spellStart"/>
             <w:r>
               <w:t>UserID</w:t>
             </w:r>
-            <w:proofErr w:type="spellEnd"/>
           </w:p>
         </w:tc>
         <w:tc>
@@ -672,11 +548,9 @@
             <w:tcW w:w="1221" w:type="dxa"/>
           </w:tcPr>
           <w:p>
-            <w:proofErr w:type="spellStart"/>
             <w:r>
               <w:t>IsAdmin</w:t>
             </w:r>
-            <w:proofErr w:type="spellEnd"/>
           </w:p>
         </w:tc>
         <w:tc>
@@ -696,11 +570,9 @@
             <w:tcW w:w="1221" w:type="dxa"/>
           </w:tcPr>
           <w:p>
-            <w:proofErr w:type="spellStart"/>
             <w:r>
               <w:t>DateCreate</w:t>
             </w:r>
-            <w:proofErr w:type="spellEnd"/>
           </w:p>
         </w:tc>
         <w:tc>
@@ -732,11 +604,9 @@
             <w:tcW w:w="1086" w:type="dxa"/>
           </w:tcPr>
           <w:p>
-            <w:proofErr w:type="spellStart"/>
             <w:r>
               <w:t>DogID</w:t>
             </w:r>
-            <w:proofErr w:type="spellEnd"/>
           </w:p>
         </w:tc>
         <w:tc>
@@ -757,13 +627,8 @@
           </w:tcPr>
           <w:p>
             <w:r>
-              <w:t>*</w:t>
-            </w:r>
-            <w:proofErr w:type="spellStart"/>
-            <w:r>
-              <w:t>UserID</w:t>
-            </w:r>
-            <w:proofErr w:type="spellEnd"/>
+              <w:t>*UserID</w:t>
+            </w:r>
           </w:p>
         </w:tc>
         <w:tc>
@@ -1045,11 +910,9 @@
             <w:r>
               <w:t>*</w:t>
             </w:r>
-            <w:proofErr w:type="spellStart"/>
             <w:r>
               <w:t>UserID</w:t>
             </w:r>
-            <w:proofErr w:type="spellEnd"/>
           </w:p>
         </w:tc>
         <w:tc>
@@ -1072,11 +935,9 @@
             <w:r>
               <w:t>*</w:t>
             </w:r>
-            <w:proofErr w:type="spellStart"/>
             <w:r>
               <w:t>DogID</w:t>
             </w:r>
-            <w:proofErr w:type="spellEnd"/>
           </w:p>
         </w:tc>
         <w:tc>
@@ -1130,15 +991,7 @@
         </w:numPr>
       </w:pPr>
       <w:r>
-        <w:t xml:space="preserve">Random dog selector will run a check against </w:t>
-      </w:r>
-      <w:proofErr w:type="gramStart"/>
-      <w:r>
-        <w:t>rated</w:t>
-      </w:r>
-      <w:proofErr w:type="gramEnd"/>
-      <w:r>
-        <w:t xml:space="preserve"> table. If rated is null or zero, dog is eligible for display.</w:t>
+        <w:t>Random dog selector will run a check against rated table. If rated is null or zero, dog is eligible for display.</w:t>
       </w:r>
     </w:p>
     <w:p>
@@ -1150,26 +1003,10 @@
         </w:numPr>
       </w:pPr>
       <w:r>
-        <w:t xml:space="preserve">Dogs are ranked via a script that adds and averages star rankings of a </w:t>
-      </w:r>
-      <w:proofErr w:type="gramStart"/>
-      <w:r>
-        <w:t>dog, and</w:t>
-      </w:r>
-      <w:proofErr w:type="gramEnd"/>
-      <w:r>
-        <w:t xml:space="preserve"> weighs it by total ratings.</w:t>
-      </w:r>
-      <w:r>
-        <w:t xml:space="preserve"> A dog with 500 ratings and an average of 4.5 will be higher than a dog with 100 ratings and </w:t>
-      </w:r>
-      <w:proofErr w:type="gramStart"/>
-      <w:r>
-        <w:t>same</w:t>
-      </w:r>
-      <w:proofErr w:type="gramEnd"/>
-      <w:r>
-        <w:t xml:space="preserve"> average.</w:t>
+        <w:t>Dogs are ranked via a script that adds and averages star rankings of a dog, and weighs it by total ratings.</w:t>
+      </w:r>
+      <w:r>
+        <w:t xml:space="preserve"> A dog with 500 ratings and an average of 4.5 will be higher than a dog with 100 ratings and same average.</w:t>
       </w:r>
     </w:p>
     <w:p>
@@ -1201,13 +1038,8 @@
         </w:numPr>
       </w:pPr>
       <w:r>
-        <w:t xml:space="preserve">Figure out HTML/Database </w:t>
-      </w:r>
-      <w:proofErr w:type="gramStart"/>
-      <w:r>
-        <w:t>interaction</w:t>
-      </w:r>
-      <w:proofErr w:type="gramEnd"/>
+        <w:t>Figure out HTML/Database interaction</w:t>
+      </w:r>
     </w:p>
     <w:p>
       <w:pPr>
@@ -1218,13 +1050,8 @@
         </w:numPr>
       </w:pPr>
       <w:r>
-        <w:t xml:space="preserve">Figure out logging in session vs. </w:t>
-      </w:r>
-      <w:proofErr w:type="gramStart"/>
-      <w:r>
-        <w:t>cookies</w:t>
-      </w:r>
-      <w:proofErr w:type="gramEnd"/>
+        <w:t>Figure out logging in session vs. cookies</w:t>
+      </w:r>
     </w:p>
     <w:p>
       <w:pPr>
@@ -1244,13 +1071,8 @@
         <w:t>d</w:t>
       </w:r>
       <w:r>
-        <w:t xml:space="preserve"> script that ranks </w:t>
-      </w:r>
-      <w:proofErr w:type="gramStart"/>
-      <w:r>
-        <w:t>dogs</w:t>
-      </w:r>
-      <w:proofErr w:type="gramEnd"/>
+        <w:t xml:space="preserve"> script that ranks dogs</w:t>
+      </w:r>
     </w:p>
     <w:p>
       <w:pPr>
@@ -1273,6 +1095,14 @@
         <w:pStyle w:val="NoSpacing"/>
       </w:pPr>
       <w:r>
+        <w:t>Colin – Project manager/ Lead Designer</w:t>
+      </w:r>
+    </w:p>
+    <w:p>
+      <w:pPr>
+        <w:pStyle w:val="NoSpacing"/>
+      </w:pPr>
+      <w:r>
         <w:t>Brian – Database Setup</w:t>
       </w:r>
     </w:p>
@@ -1281,6 +1111,7 @@
         <w:pStyle w:val="NoSpacing"/>
       </w:pPr>
       <w:r>
+        <w:lastRenderedPageBreak/>
         <w:t xml:space="preserve">Mikey- Navigation Bar and Web Scripting </w:t>
       </w:r>
     </w:p>
@@ -1289,7 +1120,6 @@
         <w:pStyle w:val="NoSpacing"/>
       </w:pPr>
       <w:r>
-        <w:lastRenderedPageBreak/>
         <w:t>Andres – Basic Web Structure</w:t>
       </w:r>
       <w:r>
